--- a/public/Tagger CSV Upload Template User Instructions.docx
+++ b/public/Tagger CSV Upload Template User Instructions.docx
@@ -57,7 +57,16 @@
                   <w:pStyle w:val="Title"/>
                 </w:pPr>
                 <w:r>
-                  <w:t>Tagger 1.0. 1</w:t>
+                  <w:t>LRMI Tagger 1.</w:t>
+                </w:r>
+                <w:r>
+                  <w:t>1</w:t>
+                </w:r>
+                <w:r>
+                  <w:t>.</w:t>
+                </w:r>
+                <w:r>
+                  <w:t xml:space="preserve">0 </w:t>
                 </w:r>
                 <w:r>
                   <w:br/>
@@ -90,7 +99,7 @@
               <w:t xml:space="preserve"> © 201</w:t>
             </w:r>
             <w:r>
-              <w:t>2</w:t>
+              <w:t>3</w:t>
             </w:r>
           </w:p>
         </w:tc>
@@ -190,66 +199,42 @@
           <w:rFonts w:asciiTheme="majorHAnsi" w:hAnsiTheme="majorHAnsi"/>
           <w:b/>
         </w:rPr>
-        <w:t>Tagger CSV Upload Template User</w:t>
-      </w:r>
-      <w:bookmarkStart w:id="2" w:name="_GoBack"/>
-      <w:bookmarkEnd w:id="2"/>
-      <w:r>
-        <w:rPr>
-          <w:rFonts w:asciiTheme="majorHAnsi" w:hAnsiTheme="majorHAnsi"/>
-          <w:b/>
-        </w:rPr>
-        <w:t xml:space="preserve"> Instructions</w:t>
+        <w:t>LRMI Tagger CSV Upload Template User Instructions</w:t>
       </w:r>
     </w:p>
     <w:p>
       <w:r>
-        <w:t>Please double click the LRMI Template file below to open the LRMI template CSV file.</w:t>
-      </w:r>
-    </w:p>
-    <w:p>
-      <w:r>
-        <w:object w:dxaOrig="2680" w:dyaOrig="880" w14:anchorId="37F10B40">
-          <v:shapetype id="_x0000_t75" coordsize="21600,21600" o:spt="75" o:preferrelative="t" path="m@4@5l@4@11@9@11@9@5xe" filled="f" stroked="f">
-            <v:stroke joinstyle="miter"/>
-            <v:formulas>
-              <v:f eqn="if lineDrawn pixelLineWidth 0"/>
-              <v:f eqn="sum @0 1 0"/>
-              <v:f eqn="sum 0 0 @1"/>
-              <v:f eqn="prod @2 1 2"/>
-              <v:f eqn="prod @3 21600 pixelWidth"/>
-              <v:f eqn="prod @3 21600 pixelHeight"/>
-              <v:f eqn="sum @0 0 1"/>
-              <v:f eqn="prod @6 1 2"/>
-              <v:f eqn="prod @7 21600 pixelWidth"/>
-              <v:f eqn="sum @8 21600 0"/>
-              <v:f eqn="prod @7 21600 pixelHeight"/>
-              <v:f eqn="sum @10 21600 0"/>
-            </v:formulas>
-            <v:path o:extrusionok="f" gradientshapeok="t" o:connecttype="rect"/>
-            <o:lock v:ext="edit" aspectratio="t"/>
-          </v:shapetype>
-          <v:shape id="_x0000_i1038" type="#_x0000_t75" style="width:133.85pt;height:44.3pt" o:ole="">
-            <v:imagedata r:id="rId10" o:title=""/>
-          </v:shape>
-          <o:OLEObject Type="Embed" ProgID="Excel.Sheet.12" ShapeID="_x0000_i1038" DrawAspect="Icon" ObjectID="_1290597445" r:id="rId11"/>
-        </w:object>
+        <w:t>You can find the LRMI template CSV file at:</w:t>
       </w:r>
     </w:p>
     <w:p>
       <w:pPr>
         <w:pStyle w:val="LessonDescription"/>
       </w:pPr>
+      <w:r>
+        <w:rPr>
+          <w:i w:val="0"/>
+          <w:color w:val="auto"/>
+        </w:rPr>
+        <w:t>http://tagger.inBloom.org/</w:t>
+      </w:r>
+      <w:r>
+        <w:rPr>
+          <w:i w:val="0"/>
+          <w:color w:val="auto"/>
+        </w:rPr>
+        <w:t>Tagger-V1.1.0-Template.csv</w:t>
+      </w:r>
     </w:p>
     <w:p>
       <w:pPr>
         <w:pStyle w:val="Heading2"/>
       </w:pPr>
-      <w:bookmarkStart w:id="3" w:name="_Toc338846290"/>
+      <w:bookmarkStart w:id="2" w:name="_Toc338846290"/>
       <w:r>
         <w:t>General Rules</w:t>
       </w:r>
-      <w:bookmarkEnd w:id="3"/>
+      <w:bookmarkEnd w:id="2"/>
     </w:p>
     <w:tbl>
       <w:tblPr>
@@ -459,11 +444,7 @@
               <w:t>The a</w:t>
             </w:r>
             <w:r>
-              <w:t xml:space="preserve">pproximate or typical time it takes to work with or through this learning resource for the </w:t>
-            </w:r>
-            <w:r>
-              <w:lastRenderedPageBreak/>
-              <w:t>typical intended target audience.</w:t>
+              <w:t>pproximate or typical time it takes to work with or through this learning resource for the typical intended target audience.</w:t>
             </w:r>
             <w:r>
               <w:t xml:space="preserve"> </w:t>
@@ -479,7 +460,6 @@
               <w:cnfStyle w:val="000000100000" w:firstRow="0" w:lastRow="0" w:firstColumn="0" w:lastColumn="0" w:oddVBand="0" w:evenVBand="0" w:oddHBand="1" w:evenHBand="0" w:firstRowFirstColumn="0" w:firstRowLastColumn="0" w:lastRowFirstColumn="0" w:lastRowLastColumn="0"/>
             </w:pPr>
             <w:r>
-              <w:lastRenderedPageBreak/>
               <w:t xml:space="preserve">Format is based on </w:t>
             </w:r>
             <w:r>
@@ -488,7 +468,7 @@
             <w:r>
               <w:t xml:space="preserve"> and must follow this defined format. Please see the </w:t>
             </w:r>
-            <w:hyperlink r:id="rId12" w:anchor="Durations" w:history="1">
+            <w:hyperlink r:id="rId10" w:anchor="Durations" w:history="1">
               <w:r>
                 <w:rPr>
                   <w:rStyle w:val="Hyperlink"/>
@@ -503,11 +483,7 @@
               <w:t xml:space="preserve">for more details. For example, </w:t>
             </w:r>
             <w:r>
-              <w:t xml:space="preserve">a duration of 45 </w:t>
-            </w:r>
-            <w:r>
-              <w:lastRenderedPageBreak/>
-              <w:t xml:space="preserve">minutes would be represented as </w:t>
+              <w:t xml:space="preserve">a duration of 45 minutes would be represented as </w:t>
             </w:r>
             <w:r>
               <w:rPr>
@@ -543,7 +519,6 @@
                 <w:rFonts w:eastAsia="Times New Roman" w:cs="Times New Roman"/>
                 <w:color w:val="000000"/>
               </w:rPr>
-              <w:lastRenderedPageBreak/>
               <w:t>Topic</w:t>
             </w:r>
           </w:p>
@@ -602,6 +577,7 @@
                 <w:rFonts w:eastAsia="Times New Roman" w:cs="Times New Roman"/>
                 <w:color w:val="000000"/>
               </w:rPr>
+              <w:lastRenderedPageBreak/>
               <w:t xml:space="preserve">Created  </w:t>
             </w:r>
           </w:p>
@@ -1195,7 +1171,6 @@
                 <w:rFonts w:eastAsia="Times New Roman" w:cs="Times New Roman"/>
                 <w:color w:val="000000"/>
               </w:rPr>
-              <w:lastRenderedPageBreak/>
               <w:t xml:space="preserve">Typical Age Range </w:t>
             </w:r>
           </w:p>
@@ -1322,7 +1297,11 @@
               <w:cnfStyle w:val="000000100000" w:firstRow="0" w:lastRow="0" w:firstColumn="0" w:lastColumn="0" w:oddVBand="0" w:evenVBand="0" w:oddHBand="1" w:evenHBand="0" w:firstRowFirstColumn="0" w:firstRowLastColumn="0" w:lastRowFirstColumn="0" w:lastRowLastColumn="0"/>
             </w:pPr>
             <w:r>
-              <w:t xml:space="preserve">The predominate mode of learning supported by the learning resource. </w:t>
+              <w:t xml:space="preserve">The predominate mode of learning supported by the </w:t>
+            </w:r>
+            <w:r>
+              <w:lastRenderedPageBreak/>
+              <w:t xml:space="preserve">learning resource. </w:t>
             </w:r>
           </w:p>
         </w:tc>
@@ -1335,6 +1314,7 @@
               <w:cnfStyle w:val="000000100000" w:firstRow="0" w:lastRow="0" w:firstColumn="0" w:lastColumn="0" w:oddVBand="0" w:evenVBand="0" w:oddHBand="1" w:evenHBand="0" w:firstRowFirstColumn="0" w:firstRowLastColumn="0" w:lastRowFirstColumn="0" w:lastRowLastColumn="0"/>
             </w:pPr>
             <w:r>
+              <w:lastRenderedPageBreak/>
               <w:t>Accepted values are:</w:t>
             </w:r>
           </w:p>
@@ -1363,6 +1343,7 @@
               <w:cnfStyle w:val="000000100000" w:firstRow="0" w:lastRow="0" w:firstColumn="0" w:lastColumn="0" w:oddVBand="0" w:evenVBand="0" w:oddHBand="1" w:evenHBand="0" w:firstRowFirstColumn="0" w:firstRowLastColumn="0" w:lastRowFirstColumn="0" w:lastRowLastColumn="0"/>
             </w:pPr>
             <w:r>
+              <w:lastRenderedPageBreak/>
               <w:t>Expositive</w:t>
             </w:r>
           </w:p>
@@ -1404,6 +1385,7 @@
                 <w:rFonts w:eastAsia="Times New Roman" w:cs="Times New Roman"/>
                 <w:color w:val="000000"/>
               </w:rPr>
+              <w:lastRenderedPageBreak/>
               <w:t>Learning Resource Type</w:t>
             </w:r>
           </w:p>
@@ -1719,7 +1701,7 @@
             <w:r>
               <w:t xml:space="preserve">nclude the complete dot notation. Please see </w:t>
             </w:r>
-            <w:hyperlink r:id="rId13" w:history="1">
+            <w:hyperlink r:id="rId11" w:history="1">
               <w:r>
                 <w:rPr>
                   <w:rStyle w:val="Hyperlink"/>
@@ -1889,13 +1871,122 @@
           </w:p>
         </w:tc>
       </w:tr>
+      <w:tr>
+        <w:trPr>
+          <w:gridAfter w:val="1"/>
+          <w:wAfter w:w="702" w:type="dxa"/>
+        </w:trPr>
+        <w:tc>
+          <w:tcPr>
+            <w:cnfStyle w:val="001000000000" w:firstRow="0" w:lastRow="0" w:firstColumn="1" w:lastColumn="0" w:oddVBand="0" w:evenVBand="0" w:oddHBand="0" w:evenHBand="0" w:firstRowFirstColumn="0" w:firstRowLastColumn="0" w:lastRowFirstColumn="0" w:lastRowLastColumn="0"/>
+            <w:tcW w:w="2268" w:type="dxa"/>
+          </w:tcPr>
+          <w:p>
+            <w:pPr>
+              <w:rPr>
+                <w:rFonts w:eastAsia="Times New Roman" w:cs="Times New Roman"/>
+                <w:color w:val="000000"/>
+              </w:rPr>
+            </w:pPr>
+            <w:r>
+              <w:rPr>
+                <w:rFonts w:eastAsia="Times New Roman" w:cs="Times New Roman"/>
+                <w:color w:val="000000"/>
+              </w:rPr>
+              <w:t>Thumbnail URL</w:t>
+            </w:r>
+          </w:p>
+        </w:tc>
+        <w:tc>
+          <w:tcPr>
+            <w:tcW w:w="2952" w:type="dxa"/>
+          </w:tcPr>
+          <w:p>
+            <w:pPr>
+              <w:cnfStyle w:val="000000000000" w:firstRow="0" w:lastRow="0" w:firstColumn="0" w:lastColumn="0" w:oddVBand="0" w:evenVBand="0" w:oddHBand="0" w:evenHBand="0" w:firstRowFirstColumn="0" w:firstRowLastColumn="0" w:lastRowFirstColumn="0" w:lastRowLastColumn="0"/>
+            </w:pPr>
+            <w:r>
+              <w:t>The URL Tagger assigns to uploaded images. This column is needed in the template even if you’re not providing images.</w:t>
+            </w:r>
+            <w:bookmarkStart w:id="3" w:name="_GoBack"/>
+            <w:bookmarkEnd w:id="3"/>
+          </w:p>
+        </w:tc>
+        <w:tc>
+          <w:tcPr>
+            <w:tcW w:w="4248" w:type="dxa"/>
+          </w:tcPr>
+          <w:p>
+            <w:pPr>
+              <w:cnfStyle w:val="000000000000" w:firstRow="0" w:lastRow="0" w:firstColumn="0" w:lastColumn="0" w:oddVBand="0" w:evenVBand="0" w:oddHBand="0" w:evenHBand="0" w:firstRowFirstColumn="0" w:firstRowLastColumn="0" w:lastRowFirstColumn="0" w:lastRowLastColumn="0"/>
+            </w:pPr>
+            <w:r>
+              <w:t>Format is a valid URL.</w:t>
+            </w:r>
+          </w:p>
+        </w:tc>
+      </w:tr>
+      <w:tr>
+        <w:trPr>
+          <w:gridAfter w:val="1"/>
+          <w:cnfStyle w:val="000000100000" w:firstRow="0" w:lastRow="0" w:firstColumn="0" w:lastColumn="0" w:oddVBand="0" w:evenVBand="0" w:oddHBand="1" w:evenHBand="0" w:firstRowFirstColumn="0" w:firstRowLastColumn="0" w:lastRowFirstColumn="0" w:lastRowLastColumn="0"/>
+          <w:wAfter w:w="702" w:type="dxa"/>
+        </w:trPr>
+        <w:tc>
+          <w:tcPr>
+            <w:cnfStyle w:val="001000000000" w:firstRow="0" w:lastRow="0" w:firstColumn="1" w:lastColumn="0" w:oddVBand="0" w:evenVBand="0" w:oddHBand="0" w:evenHBand="0" w:firstRowFirstColumn="0" w:firstRowLastColumn="0" w:lastRowFirstColumn="0" w:lastRowLastColumn="0"/>
+            <w:tcW w:w="2268" w:type="dxa"/>
+          </w:tcPr>
+          <w:p>
+            <w:pPr>
+              <w:rPr>
+                <w:rFonts w:eastAsia="Times New Roman" w:cs="Times New Roman"/>
+                <w:color w:val="000000"/>
+              </w:rPr>
+            </w:pPr>
+            <w:r>
+              <w:rPr>
+                <w:rFonts w:eastAsia="Times New Roman" w:cs="Times New Roman"/>
+                <w:color w:val="000000"/>
+              </w:rPr>
+              <w:t>Tag Description</w:t>
+            </w:r>
+          </w:p>
+        </w:tc>
+        <w:tc>
+          <w:tcPr>
+            <w:tcW w:w="2952" w:type="dxa"/>
+          </w:tcPr>
+          <w:p>
+            <w:pPr>
+              <w:cnfStyle w:val="000000100000" w:firstRow="0" w:lastRow="0" w:firstColumn="0" w:lastColumn="0" w:oddVBand="0" w:evenVBand="0" w:oddHBand="1" w:evenHBand="0" w:firstRowFirstColumn="0" w:firstRowLastColumn="0" w:lastRowFirstColumn="0" w:lastRowLastColumn="0"/>
+            </w:pPr>
+            <w:r>
+              <w:t>A description of the tag.</w:t>
+            </w:r>
+          </w:p>
+        </w:tc>
+        <w:tc>
+          <w:tcPr>
+            <w:tcW w:w="4248" w:type="dxa"/>
+          </w:tcPr>
+          <w:p>
+            <w:pPr>
+              <w:cnfStyle w:val="000000100000" w:firstRow="0" w:lastRow="0" w:firstColumn="0" w:lastColumn="0" w:oddVBand="0" w:evenVBand="0" w:oddHBand="1" w:evenHBand="0" w:firstRowFirstColumn="0" w:firstRowLastColumn="0" w:lastRowFirstColumn="0" w:lastRowLastColumn="0"/>
+            </w:pPr>
+            <w:r>
+              <w:t>Format is text.</w:t>
+            </w:r>
+          </w:p>
+        </w:tc>
+      </w:tr>
     </w:tbl>
     <w:p/>
     <w:sectPr>
-      <w:headerReference w:type="default" r:id="rId14"/>
-      <w:footerReference w:type="default" r:id="rId15"/>
-      <w:headerReference w:type="first" r:id="rId16"/>
-      <w:footerReference w:type="first" r:id="rId17"/>
+      <w:headerReference w:type="default" r:id="rId12"/>
+      <w:footerReference w:type="default" r:id="rId13"/>
+      <w:headerReference w:type="first" r:id="rId14"/>
+      <w:footerReference w:type="first" r:id="rId15"/>
       <w:pgSz w:w="12240" w:h="15840" w:code="1"/>
       <w:pgMar w:top="1440" w:right="1440" w:bottom="2160" w:left="1440" w:header="1296" w:footer="1296" w:gutter="0"/>
       <w:pgNumType w:start="1"/>
@@ -1975,7 +2066,7 @@
                 <w:rPr>
                   <w:rFonts w:ascii="Calibri" w:hAnsi="Calibri" w:cs="Calibri"/>
                 </w:rPr>
-                <w:t>Tagger 1.0. 1</w:t>
+                <w:t xml:space="preserve">LRMI Tagger 1.1.0 </w:t>
               </w:r>
               <w:r>
                 <w:rPr>
@@ -2078,7 +2169,7 @@
                 </w:rPr>
               </w:pPr>
               <w:r>
-                <w:t>Tagger 1.0. 1</w:t>
+                <w:t xml:space="preserve">LRMI Tagger 1.1.0 </w:t>
               </w:r>
               <w:r>
                 <w:br/>
@@ -2169,7 +2260,7 @@
                 <w:rPr>
                   <w:rFonts w:ascii="Calibri" w:hAnsi="Calibri" w:cs="Calibri"/>
                 </w:rPr>
-                <w:t>Tagger 1.0. 1</w:t>
+                <w:t xml:space="preserve">LRMI Tagger 1.1.0 </w:t>
               </w:r>
               <w:r>
                 <w:rPr>
@@ -3685,7 +3776,7 @@
     <w:link w:val="PlainTextChar"/>
     <w:uiPriority w:val="99"/>
     <w:unhideWhenUsed/>
-    <w:rsid w:val="00004873"/>
+    <w:rsid w:val="00F33ED3"/>
     <w:pPr>
       <w:spacing w:after="0" w:line="240" w:lineRule="auto"/>
     </w:pPr>
@@ -3700,7 +3791,7 @@
     <w:basedOn w:val="DefaultParagraphFont"/>
     <w:link w:val="PlainText"/>
     <w:uiPriority w:val="99"/>
-    <w:rsid w:val="00004873"/>
+    <w:rsid w:val="00F33ED3"/>
     <w:rPr>
       <w:rFonts w:ascii="Courier" w:hAnsi="Courier" w:cs="Times New Roman"/>
       <w:sz w:val="21"/>
@@ -4848,7 +4939,7 @@
     <w:link w:val="PlainTextChar"/>
     <w:uiPriority w:val="99"/>
     <w:unhideWhenUsed/>
-    <w:rsid w:val="00004873"/>
+    <w:rsid w:val="00F33ED3"/>
     <w:pPr>
       <w:spacing w:after="0" w:line="240" w:lineRule="auto"/>
     </w:pPr>
@@ -4863,7 +4954,7 @@
     <w:basedOn w:val="DefaultParagraphFont"/>
     <w:link w:val="PlainText"/>
     <w:uiPriority w:val="99"/>
-    <w:rsid w:val="00004873"/>
+    <w:rsid w:val="00F33ED3"/>
     <w:rPr>
       <w:rFonts w:ascii="Courier" w:hAnsi="Courier" w:cs="Times New Roman"/>
       <w:sz w:val="21"/>
@@ -6040,7 +6131,7 @@
 </file>
 
 <file path=customXml/itemProps1.xml><?xml version="1.0" encoding="utf-8"?>
-<ds:datastoreItem xmlns:ds="http://schemas.openxmlformats.org/officeDocument/2006/customXml" ds:itemID="{89EF79D2-D6A0-3A46-97CD-2499E62F3FF1}">
+<ds:datastoreItem xmlns:ds="http://schemas.openxmlformats.org/officeDocument/2006/customXml" ds:itemID="{47F9E8AE-C2D5-304E-8795-35B356504532}">
   <ds:schemaRefs>
     <ds:schemaRef ds:uri="http://schemas.openxmlformats.org/officeDocument/2006/bibliography"/>
   </ds:schemaRefs>

--- a/public/Tagger CSV Upload Template User Instructions.docx
+++ b/public/Tagger CSV Upload Template User Instructions.docx
@@ -23,102 +23,182 @@
               <w:bottom w:val="single" w:sz="2" w:space="0" w:color="BFBFBF" w:themeColor="background1" w:themeShade="BF"/>
             </w:tcBorders>
           </w:tcPr>
+          <w:p>
+            <w:pPr>
+              <w:spacing w:line="240" w:lineRule="auto"/>
+            </w:pPr>
+          </w:p>
           <w:p/>
-        </w:tc>
-      </w:tr>
-      <w:tr>
-        <w:trPr>
-          <w:trHeight w:val="2605"/>
-        </w:trPr>
-        <w:tc>
-          <w:tcPr>
-            <w:tcW w:w="8640" w:type="dxa"/>
-            <w:tcBorders>
-              <w:top w:val="single" w:sz="2" w:space="0" w:color="BFBFBF" w:themeColor="background1" w:themeShade="BF"/>
-              <w:bottom w:val="single" w:sz="2" w:space="0" w:color="BFBFBF" w:themeColor="background1" w:themeShade="BF"/>
-            </w:tcBorders>
-            <w:vAlign w:val="bottom"/>
-          </w:tcPr>
-          <w:sdt>
-            <w:sdtPr>
-              <w:alias w:val="Title"/>
-              <w:tag w:val=""/>
-              <w:id w:val="-841541200"/>
-              <w:placeholder>
-                <w:docPart w:val="E72E22D4BA2D4643BDF44492BA5EA119"/>
-              </w:placeholder>
-              <w:dataBinding w:prefixMappings="xmlns:ns0='http://purl.org/dc/elements/1.1/' xmlns:ns1='http://schemas.openxmlformats.org/package/2006/metadata/core-properties' " w:xpath="/ns1:coreProperties[1]/ns0:title[1]" w:storeItemID="{6C3C8BC8-F283-45AE-878A-BAB7291924A1}"/>
-              <w:text w:multiLine="1"/>
-            </w:sdtPr>
-            <w:sdtEndPr/>
-            <w:sdtContent>
-              <w:p>
-                <w:pPr>
-                  <w:pStyle w:val="Title"/>
-                </w:pPr>
-                <w:r>
-                  <w:t>LRMI Tagger 1.</w:t>
-                </w:r>
-                <w:r>
-                  <w:t>1</w:t>
-                </w:r>
-                <w:r>
-                  <w:t>.</w:t>
-                </w:r>
-                <w:r>
-                  <w:t xml:space="preserve">0 </w:t>
-                </w:r>
-                <w:r>
-                  <w:br/>
-                  <w:t>CSV Upload Template User Instructions</w:t>
-                </w:r>
-              </w:p>
-            </w:sdtContent>
-          </w:sdt>
-        </w:tc>
-      </w:tr>
-      <w:tr>
-        <w:tc>
-          <w:tcPr>
-            <w:tcW w:w="8640" w:type="dxa"/>
-            <w:tcBorders>
-              <w:top w:val="single" w:sz="2" w:space="0" w:color="BFBFBF" w:themeColor="background1" w:themeShade="BF"/>
-            </w:tcBorders>
-          </w:tcPr>
-          <w:p>
-            <w:pPr>
-              <w:pStyle w:val="Footer"/>
-            </w:pPr>
-            <w:r>
-              <w:br/>
-            </w:r>
-            <w:r>
-              <w:t>Agilix Labs, Inc.</w:t>
-            </w:r>
-            <w:r>
-              <w:t xml:space="preserve"> © 201</w:t>
-            </w:r>
-            <w:r>
-              <w:t>3</w:t>
+          <w:p/>
+          <w:p/>
+          <w:p>
+            <w:r>
+              <w:rPr>
+                <w:i/>
+              </w:rPr>
+              <w:t>Tagger V1.2 CSV Upload Template User Instructions</w:t>
+            </w:r>
+          </w:p>
+          <w:p>
+            <w:pPr>
+              <w:spacing w:line="240" w:lineRule="auto"/>
+            </w:pPr>
+            <w:r>
+              <w:rPr>
+                <w:noProof/>
+              </w:rPr>
+              <w:drawing>
+                <wp:inline distT="0" distB="0" distL="0" distR="0" wp14:anchorId="0865565A" wp14:editId="32AE76DD">
+                  <wp:extent cx="2667000" cy="704850"/>
+                  <wp:effectExtent l="0" t="0" r="0" b="0"/>
+                  <wp:docPr id="3" name="image10.png"/>
+                  <wp:cNvGraphicFramePr/>
+                  <a:graphic xmlns:a="http://schemas.openxmlformats.org/drawingml/2006/main">
+                    <a:graphicData uri="http://schemas.openxmlformats.org/drawingml/2006/picture">
+                      <pic:pic xmlns:pic="http://schemas.openxmlformats.org/drawingml/2006/picture">
+                        <pic:nvPicPr>
+                          <pic:cNvPr id="0" name="image10.png"/>
+                          <pic:cNvPicPr preferRelativeResize="0"/>
+                        </pic:nvPicPr>
+                        <pic:blipFill>
+                          <a:blip r:embed="rId9"/>
+                          <a:stretch>
+                            <a:fillRect/>
+                          </a:stretch>
+                        </pic:blipFill>
+                        <pic:spPr>
+                          <a:xfrm>
+                            <a:off x="0" y="0"/>
+                            <a:ext cx="2667000" cy="704850"/>
+                          </a:xfrm>
+                          <a:prstGeom prst="rect">
+                            <a:avLst/>
+                          </a:prstGeom>
+                        </pic:spPr>
+                      </pic:pic>
+                    </a:graphicData>
+                  </a:graphic>
+                </wp:inline>
+              </w:drawing>
+            </w:r>
+          </w:p>
+          <w:p>
+            <w:pPr>
+              <w:spacing w:line="240" w:lineRule="auto"/>
+            </w:pPr>
+            <w:r>
+              <w:rPr>
+                <w:sz w:val="72"/>
+              </w:rPr>
+              <w:t xml:space="preserve">     </w:t>
+            </w:r>
+            <w:proofErr w:type="gramStart"/>
+            <w:r>
+              <w:rPr>
+                <w:b/>
+                <w:color w:val="B7B7B7"/>
+                <w:sz w:val="72"/>
+              </w:rPr>
+              <w:t>tagger</w:t>
+            </w:r>
+            <w:proofErr w:type="gramEnd"/>
+          </w:p>
+          <w:p/>
+          <w:p/>
+          <w:p/>
+          <w:p>
+            <w:r>
+              <w:rPr>
+                <w:i/>
+              </w:rPr>
+              <w:t>Release 1.2</w:t>
+            </w:r>
+          </w:p>
+          <w:p/>
+          <w:p/>
+          <w:p/>
+          <w:p/>
+          <w:p/>
+          <w:p/>
+          <w:p/>
+          <w:p/>
+          <w:p/>
+          <w:p/>
+          <w:p/>
+          <w:p/>
+          <w:p/>
+          <w:p/>
+          <w:p/>
+          <w:p/>
+          <w:p/>
+          <w:p>
+            <w:r>
+              <w:rPr>
+                <w:sz w:val="20"/>
+              </w:rPr>
+              <w:t xml:space="preserve">Copyright © 2013 </w:t>
+            </w:r>
+            <w:proofErr w:type="spellStart"/>
+            <w:r>
+              <w:rPr>
+                <w:sz w:val="20"/>
+              </w:rPr>
+              <w:t>inBloom</w:t>
+            </w:r>
+            <w:proofErr w:type="spellEnd"/>
+            <w:r>
+              <w:rPr>
+                <w:sz w:val="20"/>
+              </w:rPr>
+              <w:t xml:space="preserve">, </w:t>
+            </w:r>
+            <w:proofErr w:type="spellStart"/>
+            <w:r>
+              <w:rPr>
+                <w:sz w:val="20"/>
+              </w:rPr>
+              <w:t>Inc</w:t>
+            </w:r>
+            <w:proofErr w:type="spellEnd"/>
+            <w:r>
+              <w:rPr>
+                <w:sz w:val="20"/>
+              </w:rPr>
+              <w:t xml:space="preserve"> and its affiliates. All Rights Reserved.</w:t>
+            </w:r>
+          </w:p>
+          <w:p>
+            <w:r>
+              <w:rPr>
+                <w:sz w:val="20"/>
+              </w:rPr>
+              <w:t xml:space="preserve">This document the information contained herein is provided on an "AS IS" basis and </w:t>
+            </w:r>
+            <w:proofErr w:type="spellStart"/>
+            <w:r>
+              <w:rPr>
+                <w:sz w:val="20"/>
+              </w:rPr>
+              <w:t>inBloom</w:t>
+            </w:r>
+            <w:proofErr w:type="spellEnd"/>
+            <w:r>
+              <w:rPr>
+                <w:sz w:val="20"/>
+              </w:rPr>
+              <w:t>, Inc. DISCLAIMS ALL WARRANTIES, EXPRESS OR IMPLIED, INCLUDING BUT NOT LIMITED TO ANY WARRANTY THAT THE USE OF THE INFORMATION HEREIN WILL NOT INFRINGE ANY RIGHTS OR ANY IMPLIED WARRANTIES OF MERCHANTABILITY OR FITNESS FOR A PARTICULAR PURPOSE.</w:t>
+            </w:r>
+          </w:p>
+          <w:p/>
+          <w:p/>
+          <w:p>
+            <w:r>
+              <w:br w:type="page"/>
             </w:r>
           </w:p>
         </w:tc>
       </w:tr>
     </w:tbl>
-    <w:p/>
-    <w:p>
-      <w:pPr>
-        <w:sectPr>
-          <w:footerReference w:type="default" r:id="rId9"/>
-          <w:pgSz w:w="12240" w:h="15840" w:code="1"/>
-          <w:pgMar w:top="1440" w:right="1440" w:bottom="2160" w:left="1440" w:header="1296" w:footer="1296" w:gutter="0"/>
-          <w:pgNumType w:fmt="lowerRoman" w:start="1"/>
-          <w:cols w:space="720"/>
-          <w:titlePg/>
-          <w:docGrid w:linePitch="360"/>
-        </w:sectPr>
-      </w:pPr>
-    </w:p>
     <w:p>
       <w:pPr>
         <w:pStyle w:val="Heading1"/>
@@ -182,27 +262,6 @@
       </w:pPr>
     </w:p>
     <w:p>
-      <w:pPr>
-        <w:pStyle w:val="ListParagraph"/>
-        <w:numPr>
-          <w:ilvl w:val="0"/>
-          <w:numId w:val="5"/>
-        </w:numPr>
-        <w:spacing w:after="200" w:line="240" w:lineRule="auto"/>
-        <w:rPr>
-          <w:rFonts w:asciiTheme="majorHAnsi" w:hAnsiTheme="majorHAnsi"/>
-          <w:b/>
-        </w:rPr>
-      </w:pPr>
-      <w:r>
-        <w:rPr>
-          <w:rFonts w:asciiTheme="majorHAnsi" w:hAnsiTheme="majorHAnsi"/>
-          <w:b/>
-        </w:rPr>
-        <w:t>LRMI Tagger CSV Upload Template User Instructions</w:t>
-      </w:r>
-    </w:p>
-    <w:p>
       <w:r>
         <w:t>You can find the LRMI template CSV file at:</w:t>
       </w:r>
@@ -210,31 +269,286 @@
     <w:p>
       <w:pPr>
         <w:pStyle w:val="LessonDescription"/>
-      </w:pPr>
-      <w:r>
         <w:rPr>
           <w:i w:val="0"/>
           <w:color w:val="auto"/>
         </w:rPr>
-        <w:t>http://tagger.inBloom.org/</w:t>
+      </w:pPr>
+      <w:hyperlink r:id="rId10" w:history="1">
+        <w:r>
+          <w:rPr>
+            <w:rStyle w:val="Hyperlink"/>
+            <w:i w:val="0"/>
+            <w:u w:val="none"/>
+          </w:rPr>
+          <w:t>http://tagger.inBloom.org/Tagger-V1.2.0-Template.csv</w:t>
+        </w:r>
+      </w:hyperlink>
+    </w:p>
+    <w:p>
+      <w:pPr>
+        <w:pStyle w:val="LessonDescription"/>
+      </w:pPr>
+    </w:p>
+    <w:p>
+      <w:pPr>
+        <w:pStyle w:val="Heading2"/>
+        <w:rPr>
+          <w:rFonts w:eastAsia="Times New Roman" w:cs="Times New Roman"/>
+          <w:bCs w:val="0"/>
+          <w:color w:val="222222"/>
+        </w:rPr>
+      </w:pPr>
+      <w:bookmarkStart w:id="2" w:name="_Toc338846290"/>
+      <w:r>
+        <w:rPr>
+          <w:rFonts w:eastAsia="Times New Roman" w:cs="Times New Roman"/>
+          <w:bCs w:val="0"/>
+          <w:color w:val="222222"/>
+        </w:rPr>
+        <w:t>Overview of the Import Process</w:t>
+      </w:r>
+    </w:p>
+    <w:p>
+      <w:r>
+        <w:t>1. Download the CSV Import Template.</w:t>
+      </w:r>
+    </w:p>
+    <w:p>
+      <w:r>
+        <w:t xml:space="preserve">2. Use the following Data Structure Rules when populating the template to ensure that the import file will load into </w:t>
+      </w:r>
+      <w:proofErr w:type="spellStart"/>
+      <w:r>
+        <w:t>inBloom</w:t>
+      </w:r>
+      <w:proofErr w:type="spellEnd"/>
+      <w:r>
+        <w:t xml:space="preserve"> Tagger without errors. Please enter one resource per line.</w:t>
+      </w:r>
+    </w:p>
+    <w:p>
+      <w:r>
+        <w:rPr>
+          <w:b/>
+          <w:bCs/>
+        </w:rPr>
+        <w:t xml:space="preserve">Note: </w:t>
+      </w:r>
+      <w:proofErr w:type="spellStart"/>
+      <w:r>
+        <w:rPr>
+          <w:b/>
+          <w:bCs/>
+        </w:rPr>
+        <w:t>inBloom</w:t>
+      </w:r>
+      <w:proofErr w:type="spellEnd"/>
+      <w:r>
+        <w:rPr>
+          <w:b/>
+          <w:bCs/>
+        </w:rPr>
+        <w:t xml:space="preserve"> Tagger will only accept well-formed data; it is very important that the data follows these rules, or it will not import correctly.</w:t>
+      </w:r>
+    </w:p>
+    <w:p>
+      <w:r>
+        <w:t>3. Save the completed upload file in either the .</w:t>
+      </w:r>
+      <w:proofErr w:type="spellStart"/>
+      <w:r>
+        <w:t>csv</w:t>
+      </w:r>
+      <w:proofErr w:type="spellEnd"/>
+      <w:r>
+        <w:t xml:space="preserve"> </w:t>
+      </w:r>
+      <w:proofErr w:type="gramStart"/>
+      <w:r>
+        <w:t>or .</w:t>
+      </w:r>
+      <w:proofErr w:type="spellStart"/>
+      <w:r>
+        <w:t>json</w:t>
+      </w:r>
+      <w:proofErr w:type="spellEnd"/>
+      <w:proofErr w:type="gramEnd"/>
+      <w:r>
+        <w:t xml:space="preserve"> format.</w:t>
+      </w:r>
+    </w:p>
+    <w:p>
+      <w:r>
+        <w:t>4. Import the file.</w:t>
+      </w:r>
+    </w:p>
+    <w:bookmarkEnd w:id="2"/>
+    <w:p>
+      <w:pPr>
+        <w:pStyle w:val="Heading2"/>
+      </w:pPr>
+      <w:r>
+        <w:lastRenderedPageBreak/>
+        <w:t>Data Structure Rules</w:t>
+      </w:r>
+    </w:p>
+    <w:p>
+      <w:pPr>
+        <w:pStyle w:val="Heading3"/>
+        <w:pBdr>
+          <w:bottom w:val="none" w:sz="0" w:space="0" w:color="auto"/>
+        </w:pBdr>
+        <w:tabs>
+          <w:tab w:val="center" w:pos="4680"/>
+        </w:tabs>
+        <w:spacing w:before="0" w:after="240"/>
+        <w:textAlignment w:val="baseline"/>
+        <w:rPr>
+          <w:rFonts w:ascii="Lucida Grande" w:eastAsia="Times New Roman" w:hAnsi="Lucida Grande" w:cs="Lucida Grande"/>
+          <w:bCs w:val="0"/>
+          <w:color w:val="222222"/>
+          <w:sz w:val="26"/>
+          <w:szCs w:val="26"/>
+        </w:rPr>
+      </w:pPr>
+      <w:r>
+        <w:rPr>
+          <w:rFonts w:ascii="Lucida Grande" w:eastAsia="Times New Roman" w:hAnsi="Lucida Grande" w:cs="Lucida Grande"/>
+          <w:b/>
+          <w:bCs w:val="0"/>
+          <w:color w:val="222222"/>
+          <w:sz w:val="26"/>
+          <w:szCs w:val="26"/>
+        </w:rPr>
+        <w:t>General Guidelines</w:t>
       </w:r>
       <w:r>
         <w:rPr>
-          <w:i w:val="0"/>
-          <w:color w:val="auto"/>
+          <w:rFonts w:ascii="Lucida Grande" w:eastAsia="Times New Roman" w:hAnsi="Lucida Grande" w:cs="Lucida Grande"/>
+          <w:b/>
+          <w:bCs w:val="0"/>
+          <w:color w:val="222222"/>
+          <w:sz w:val="26"/>
+          <w:szCs w:val="26"/>
         </w:rPr>
-        <w:t>Tagger-V1.1.0-Template.csv</w:t>
+        <w:tab/>
       </w:r>
     </w:p>
     <w:p>
       <w:pPr>
-        <w:pStyle w:val="Heading2"/>
-      </w:pPr>
-      <w:bookmarkStart w:id="2" w:name="_Toc338846290"/>
+        <w:pStyle w:val="ListParagraph"/>
+        <w:numPr>
+          <w:ilvl w:val="0"/>
+          <w:numId w:val="8"/>
+        </w:numPr>
+      </w:pPr>
       <w:r>
-        <w:t>General Rules</w:t>
+        <w:t>All values can be any combination of uppercase or lowercase and still attempt to match the suggested values.</w:t>
       </w:r>
-      <w:bookmarkEnd w:id="2"/>
+    </w:p>
+    <w:p>
+      <w:pPr>
+        <w:pStyle w:val="ListParagraph"/>
+        <w:numPr>
+          <w:ilvl w:val="0"/>
+          <w:numId w:val="8"/>
+        </w:numPr>
+      </w:pPr>
+      <w:r>
+        <w:t>Any correctly formatted CSV should work.</w:t>
+      </w:r>
+    </w:p>
+    <w:p>
+      <w:pPr>
+        <w:pStyle w:val="ListParagraph"/>
+        <w:numPr>
+          <w:ilvl w:val="0"/>
+          <w:numId w:val="8"/>
+        </w:numPr>
+      </w:pPr>
+      <w:r>
+        <w:t>All fields should allow for any UTF-8 characters.</w:t>
+      </w:r>
+      <w:r>
+        <w:t xml:space="preserve">  Non UTF-8 characters will appear as </w:t>
+      </w:r>
+      <w:r>
+        <w:rPr>
+          <w:rFonts w:ascii="Menlo Regular" w:hAnsi="Menlo Regular" w:cs="Menlo Regular"/>
+        </w:rPr>
+        <w:t>�</w:t>
+      </w:r>
+      <w:r>
+        <w:t xml:space="preserve"> </w:t>
+      </w:r>
+      <w:r>
+        <w:t>in any program that uses the data Tagger publishes to the Learning Registry.</w:t>
+      </w:r>
+    </w:p>
+    <w:p>
+      <w:pPr>
+        <w:pStyle w:val="ListParagraph"/>
+        <w:numPr>
+          <w:ilvl w:val="0"/>
+          <w:numId w:val="8"/>
+        </w:numPr>
+      </w:pPr>
+      <w:r>
+        <w:t>If you’re u</w:t>
+      </w:r>
+      <w:r>
+        <w:t>sing Excel, by default, it will incorrectly display some age ranges as dates.  For example, it will interpret the age range as “10-12</w:t>
+      </w:r>
+      <w:proofErr w:type="gramStart"/>
+      <w:r>
+        <w:t>”  as</w:t>
+      </w:r>
+      <w:proofErr w:type="gramEnd"/>
+      <w:r>
+        <w:t xml:space="preserve"> “12-Oct.” You must reformat the </w:t>
+      </w:r>
+      <w:r>
+        <w:rPr>
+          <w:i/>
+        </w:rPr>
+        <w:t xml:space="preserve">Typical Age Range </w:t>
+      </w:r>
+      <w:r>
+        <w:t xml:space="preserve">column so that it displays age ranges correctly. </w:t>
+      </w:r>
+      <w:hyperlink r:id="rId11" w:history="1">
+        <w:r>
+          <w:rPr>
+            <w:rStyle w:val="Hyperlink"/>
+          </w:rPr>
+          <w:t>Click here</w:t>
+        </w:r>
+      </w:hyperlink>
+      <w:r>
+        <w:t xml:space="preserve"> for detailed instructions on how to do s</w:t>
+      </w:r>
+      <w:bookmarkStart w:id="3" w:name="_GoBack"/>
+      <w:bookmarkEnd w:id="3"/>
+      <w:r>
+        <w:t>o.</w:t>
+      </w:r>
+    </w:p>
+    <w:p>
+      <w:pPr>
+        <w:jc w:val="center"/>
+      </w:pPr>
+      <w:r>
+        <w:rPr>
+          <w:rFonts w:ascii="Lucida Grande" w:eastAsia="Times New Roman" w:hAnsi="Lucida Grande" w:cs="Lucida Grande"/>
+          <w:b/>
+          <w:bCs/>
+          <w:color w:val="222222"/>
+          <w:sz w:val="26"/>
+          <w:szCs w:val="26"/>
+        </w:rPr>
+        <w:t>Tagger Data Formats</w:t>
+      </w:r>
     </w:p>
     <w:tbl>
       <w:tblPr>
@@ -468,7 +782,7 @@
             <w:r>
               <w:t xml:space="preserve"> and must follow this defined format. Please see the </w:t>
             </w:r>
-            <w:hyperlink r:id="rId10" w:anchor="Durations" w:history="1">
+            <w:hyperlink r:id="rId12" w:anchor="Durations" w:history="1">
               <w:r>
                 <w:rPr>
                   <w:rStyle w:val="Hyperlink"/>
@@ -577,7 +891,6 @@
                 <w:rFonts w:eastAsia="Times New Roman" w:cs="Times New Roman"/>
                 <w:color w:val="000000"/>
               </w:rPr>
-              <w:lastRenderedPageBreak/>
               <w:t xml:space="preserve">Created  </w:t>
             </w:r>
           </w:p>
@@ -670,6 +983,7 @@
                 <w:rFonts w:eastAsia="Times New Roman" w:cs="Times New Roman"/>
                 <w:color w:val="000000"/>
               </w:rPr>
+              <w:lastRenderedPageBreak/>
               <w:t>Creator</w:t>
             </w:r>
           </w:p>
@@ -1297,11 +1611,7 @@
               <w:cnfStyle w:val="000000100000" w:firstRow="0" w:lastRow="0" w:firstColumn="0" w:lastColumn="0" w:oddVBand="0" w:evenVBand="0" w:oddHBand="1" w:evenHBand="0" w:firstRowFirstColumn="0" w:firstRowLastColumn="0" w:lastRowFirstColumn="0" w:lastRowLastColumn="0"/>
             </w:pPr>
             <w:r>
-              <w:t xml:space="preserve">The predominate mode of learning supported by the </w:t>
-            </w:r>
-            <w:r>
-              <w:lastRenderedPageBreak/>
-              <w:t xml:space="preserve">learning resource. </w:t>
+              <w:t xml:space="preserve">The predominate mode of learning supported by the learning resource. </w:t>
             </w:r>
           </w:p>
         </w:tc>
@@ -1314,7 +1624,6 @@
               <w:cnfStyle w:val="000000100000" w:firstRow="0" w:lastRow="0" w:firstColumn="0" w:lastColumn="0" w:oddVBand="0" w:evenVBand="0" w:oddHBand="1" w:evenHBand="0" w:firstRowFirstColumn="0" w:firstRowLastColumn="0" w:lastRowFirstColumn="0" w:lastRowLastColumn="0"/>
             </w:pPr>
             <w:r>
-              <w:lastRenderedPageBreak/>
               <w:t>Accepted values are:</w:t>
             </w:r>
           </w:p>
@@ -1343,7 +1652,6 @@
               <w:cnfStyle w:val="000000100000" w:firstRow="0" w:lastRow="0" w:firstColumn="0" w:lastColumn="0" w:oddVBand="0" w:evenVBand="0" w:oddHBand="1" w:evenHBand="0" w:firstRowFirstColumn="0" w:firstRowLastColumn="0" w:lastRowFirstColumn="0" w:lastRowLastColumn="0"/>
             </w:pPr>
             <w:r>
-              <w:lastRenderedPageBreak/>
               <w:t>Expositive</w:t>
             </w:r>
           </w:p>
@@ -1385,7 +1693,6 @@
                 <w:rFonts w:eastAsia="Times New Roman" w:cs="Times New Roman"/>
                 <w:color w:val="000000"/>
               </w:rPr>
-              <w:lastRenderedPageBreak/>
               <w:t>Learning Resource Type</w:t>
             </w:r>
           </w:p>
@@ -1460,6 +1767,7 @@
                 <w:rFonts w:eastAsia="Times New Roman" w:cs="Times New Roman"/>
                 <w:color w:val="000000"/>
               </w:rPr>
+              <w:lastRenderedPageBreak/>
               <w:t>Educational Alignment</w:t>
             </w:r>
           </w:p>
@@ -1701,7 +2009,7 @@
             <w:r>
               <w:t xml:space="preserve">nclude the complete dot notation. Please see </w:t>
             </w:r>
-            <w:hyperlink r:id="rId11" w:history="1">
+            <w:hyperlink r:id="rId13" w:history="1">
               <w:r>
                 <w:rPr>
                   <w:rStyle w:val="Hyperlink"/>
@@ -1908,8 +2216,6 @@
             <w:r>
               <w:t>The URL Tagger assigns to uploaded images. This column is needed in the template even if you’re not providing images.</w:t>
             </w:r>
-            <w:bookmarkStart w:id="3" w:name="_GoBack"/>
-            <w:bookmarkEnd w:id="3"/>
           </w:p>
         </w:tc>
         <w:tc>
@@ -1983,10 +2289,10 @@
     </w:tbl>
     <w:p/>
     <w:sectPr>
-      <w:headerReference w:type="default" r:id="rId12"/>
-      <w:footerReference w:type="default" r:id="rId13"/>
-      <w:headerReference w:type="first" r:id="rId14"/>
-      <w:footerReference w:type="first" r:id="rId15"/>
+      <w:headerReference w:type="default" r:id="rId14"/>
+      <w:footerReference w:type="default" r:id="rId15"/>
+      <w:headerReference w:type="first" r:id="rId16"/>
+      <w:footerReference w:type="first" r:id="rId17"/>
       <w:pgSz w:w="12240" w:h="15840" w:code="1"/>
       <w:pgMar w:top="1440" w:right="1440" w:bottom="2160" w:left="1440" w:header="1296" w:footer="1296" w:gutter="0"/>
       <w:pgNumType w:start="1"/>
@@ -2041,123 +2347,12 @@
         </w:tcPr>
         <w:sdt>
           <w:sdtPr>
-            <w:rPr>
-              <w:rFonts w:ascii="Calibri" w:hAnsi="Calibri" w:cs="Calibri"/>
-            </w:rPr>
-            <w:alias w:val="Title"/>
-            <w:tag w:val=""/>
-            <w:id w:val="-909686313"/>
-            <w:dataBinding w:prefixMappings="xmlns:ns0='http://purl.org/dc/elements/1.1/' xmlns:ns1='http://schemas.openxmlformats.org/package/2006/metadata/core-properties' " w:xpath="/ns1:coreProperties[1]/ns0:title[1]" w:storeItemID="{6C3C8BC8-F283-45AE-878A-BAB7291924A1}"/>
-            <w:text w:multiLine="1"/>
-          </w:sdtPr>
-          <w:sdtEndPr/>
-          <w:sdtContent>
-            <w:p>
-              <w:pPr>
-                <w:pStyle w:val="Footer"/>
-                <w:rPr>
-                  <w:rFonts w:ascii="Calibri" w:hAnsi="Calibri" w:cs="Calibri"/>
-                  <w:b/>
-                  <w:color w:val="auto"/>
-                  <w:sz w:val="24"/>
-                </w:rPr>
-              </w:pPr>
-              <w:r>
-                <w:rPr>
-                  <w:rFonts w:ascii="Calibri" w:hAnsi="Calibri" w:cs="Calibri"/>
-                </w:rPr>
-                <w:t xml:space="preserve">LRMI Tagger 1.1.0 </w:t>
-              </w:r>
-              <w:r>
-                <w:rPr>
-                  <w:rFonts w:ascii="Calibri" w:hAnsi="Calibri" w:cs="Calibri"/>
-                </w:rPr>
-                <w:br/>
-                <w:t>CSV Upload Template User Instructions</w:t>
-              </w:r>
-            </w:p>
-          </w:sdtContent>
-        </w:sdt>
-      </w:tc>
-      <w:tc>
-        <w:tcPr>
-          <w:tcW w:w="4788" w:type="dxa"/>
-        </w:tcPr>
-        <w:p>
-          <w:pPr>
-            <w:pStyle w:val="Header-FooterRight"/>
-            <w:rPr>
-              <w:rFonts w:ascii="Calibri" w:hAnsi="Calibri" w:cs="Calibri"/>
-            </w:rPr>
-          </w:pPr>
-          <w:r>
-            <w:rPr>
-              <w:rFonts w:ascii="Calibri" w:hAnsi="Calibri" w:cs="Calibri"/>
-            </w:rPr>
-            <w:fldChar w:fldCharType="begin"/>
-          </w:r>
-          <w:r>
-            <w:rPr>
-              <w:rFonts w:ascii="Calibri" w:hAnsi="Calibri" w:cs="Calibri"/>
-            </w:rPr>
-            <w:instrText xml:space="preserve"> Page </w:instrText>
-          </w:r>
-          <w:r>
-            <w:rPr>
-              <w:rFonts w:ascii="Calibri" w:hAnsi="Calibri" w:cs="Calibri"/>
-            </w:rPr>
-            <w:fldChar w:fldCharType="separate"/>
-          </w:r>
-          <w:r>
-            <w:rPr>
-              <w:rFonts w:ascii="Calibri" w:hAnsi="Calibri" w:cs="Calibri"/>
-              <w:noProof/>
-            </w:rPr>
-            <w:t>ii</w:t>
-          </w:r>
-          <w:r>
-            <w:rPr>
-              <w:rFonts w:ascii="Calibri" w:hAnsi="Calibri" w:cs="Calibri"/>
-            </w:rPr>
-            <w:fldChar w:fldCharType="end"/>
-          </w:r>
-        </w:p>
-      </w:tc>
-    </w:tr>
-  </w:tbl>
-  <w:p>
-    <w:pPr>
-      <w:pStyle w:val="NoSpacing"/>
-    </w:pPr>
-  </w:p>
-</w:ftr>
-</file>
-
-<file path=word/footer2.xml><?xml version="1.0" encoding="utf-8"?>
-<w:ftr xmlns:wpc="http://schemas.microsoft.com/office/word/2010/wordprocessingCanvas" xmlns:mo="http://schemas.microsoft.com/office/mac/office/2008/main" xmlns:mc="http://schemas.openxmlformats.org/markup-compatibility/2006" xmlns:mv="urn:schemas-microsoft-com:mac:vml" xmlns:o="urn:schemas-microsoft-com:office:office" xmlns:r="http://schemas.openxmlformats.org/officeDocument/2006/relationships" xmlns:m="http://schemas.openxmlformats.org/officeDocument/2006/math" xmlns:v="urn:schemas-microsoft-com:vml" xmlns:wp14="http://schemas.microsoft.com/office/word/2010/wordprocessingDrawing" xmlns:wp="http://schemas.openxmlformats.org/drawingml/2006/wordprocessingDrawing" xmlns:w10="urn:schemas-microsoft-com:office:word" xmlns:w="http://schemas.openxmlformats.org/wordprocessingml/2006/main" xmlns:w14="http://schemas.microsoft.com/office/word/2010/wordml" xmlns:wpg="http://schemas.microsoft.com/office/word/2010/wordprocessingGroup" xmlns:wpi="http://schemas.microsoft.com/office/word/2010/wordprocessingInk" xmlns:wne="http://schemas.microsoft.com/office/word/2006/wordml" xmlns:wps="http://schemas.microsoft.com/office/word/2010/wordprocessingShape" mc:Ignorable="w14 wp14">
-  <w:tbl>
-    <w:tblPr>
-      <w:tblW w:w="0" w:type="auto"/>
-      <w:tblLook w:val="04A0" w:firstRow="1" w:lastRow="0" w:firstColumn="1" w:lastColumn="0" w:noHBand="0" w:noVBand="1"/>
-    </w:tblPr>
-    <w:tblGrid>
-      <w:gridCol w:w="4788"/>
-      <w:gridCol w:w="4788"/>
-    </w:tblGrid>
-    <w:tr>
-      <w:tc>
-        <w:tcPr>
-          <w:tcW w:w="4788" w:type="dxa"/>
-        </w:tcPr>
-        <w:sdt>
-          <w:sdtPr>
             <w:alias w:val="Title"/>
             <w:tag w:val=""/>
             <w:id w:val="-1891869834"/>
             <w:dataBinding w:prefixMappings="xmlns:ns0='http://purl.org/dc/elements/1.1/' xmlns:ns1='http://schemas.openxmlformats.org/package/2006/metadata/core-properties' " w:xpath="/ns1:coreProperties[1]/ns0:title[1]" w:storeItemID="{6C3C8BC8-F283-45AE-878A-BAB7291924A1}"/>
             <w:text w:multiLine="1"/>
           </w:sdtPr>
-          <w:sdtEndPr/>
           <w:sdtContent>
             <w:p>
               <w:pPr>
@@ -2169,7 +2364,7 @@
                 </w:rPr>
               </w:pPr>
               <w:r>
-                <w:t xml:space="preserve">LRMI Tagger 1.1.0 </w:t>
+                <w:t xml:space="preserve">LRMI Tagger 1.2.0 </w:t>
               </w:r>
               <w:r>
                 <w:br/>
@@ -2200,7 +2395,7 @@
             <w:rPr>
               <w:noProof/>
             </w:rPr>
-            <w:t>2</w:t>
+            <w:t>3</w:t>
           </w:r>
           <w:r>
             <w:fldChar w:fldCharType="end"/>
@@ -2217,7 +2412,7 @@
 </w:ftr>
 </file>
 
-<file path=word/footer3.xml><?xml version="1.0" encoding="utf-8"?>
+<file path=word/footer2.xml><?xml version="1.0" encoding="utf-8"?>
 <w:ftr xmlns:wpc="http://schemas.microsoft.com/office/word/2010/wordprocessingCanvas" xmlns:mo="http://schemas.microsoft.com/office/mac/office/2008/main" xmlns:mc="http://schemas.openxmlformats.org/markup-compatibility/2006" xmlns:mv="urn:schemas-microsoft-com:mac:vml" xmlns:o="urn:schemas-microsoft-com:office:office" xmlns:r="http://schemas.openxmlformats.org/officeDocument/2006/relationships" xmlns:m="http://schemas.openxmlformats.org/officeDocument/2006/math" xmlns:v="urn:schemas-microsoft-com:vml" xmlns:wp14="http://schemas.microsoft.com/office/word/2010/wordprocessingDrawing" xmlns:wp="http://schemas.openxmlformats.org/drawingml/2006/wordprocessingDrawing" xmlns:w10="urn:schemas-microsoft-com:office:word" xmlns:w="http://schemas.openxmlformats.org/wordprocessingml/2006/main" xmlns:w14="http://schemas.microsoft.com/office/word/2010/wordml" xmlns:wpg="http://schemas.microsoft.com/office/word/2010/wordprocessingGroup" xmlns:wpi="http://schemas.microsoft.com/office/word/2010/wordprocessingInk" xmlns:wne="http://schemas.microsoft.com/office/word/2006/wordml" xmlns:wps="http://schemas.microsoft.com/office/word/2010/wordprocessingShape" mc:Ignorable="w14 wp14">
   <w:tbl>
     <w:tblPr>
@@ -2244,7 +2439,6 @@
             <w:dataBinding w:prefixMappings="xmlns:ns0='http://purl.org/dc/elements/1.1/' xmlns:ns1='http://schemas.openxmlformats.org/package/2006/metadata/core-properties' " w:xpath="/ns1:coreProperties[1]/ns0:title[1]" w:storeItemID="{6C3C8BC8-F283-45AE-878A-BAB7291924A1}"/>
             <w:text w:multiLine="1"/>
           </w:sdtPr>
-          <w:sdtEndPr/>
           <w:sdtContent>
             <w:p>
               <w:pPr>
@@ -2260,7 +2454,7 @@
                 <w:rPr>
                   <w:rFonts w:ascii="Calibri" w:hAnsi="Calibri" w:cs="Calibri"/>
                 </w:rPr>
-                <w:t xml:space="preserve">LRMI Tagger 1.1.0 </w:t>
+                <w:t xml:space="preserve">LRMI Tagger 1.2.0 </w:t>
               </w:r>
               <w:r>
                 <w:rPr>
@@ -2419,9 +2613,9 @@
     </w:lvl>
   </w:abstractNum>
   <w:abstractNum w:abstractNumId="2">
-    <w:nsid w:val="38BA0649"/>
+    <w:nsid w:val="37963EDB"/>
     <w:multiLevelType w:val="hybridMultilevel"/>
-    <w:tmpl w:val="6772F330"/>
+    <w:tmpl w:val="31584FD4"/>
     <w:lvl w:ilvl="0" w:tplc="0409000F">
       <w:start w:val="1"/>
       <w:numFmt w:val="decimal"/>
@@ -2505,6 +2699,330 @@
     </w:lvl>
   </w:abstractNum>
   <w:abstractNum w:abstractNumId="3">
+    <w:nsid w:val="38BA0649"/>
+    <w:multiLevelType w:val="hybridMultilevel"/>
+    <w:tmpl w:val="119AB1C6"/>
+    <w:lvl w:ilvl="0" w:tplc="0409000F">
+      <w:start w:val="1"/>
+      <w:numFmt w:val="decimal"/>
+      <w:lvlText w:val="%1."/>
+      <w:lvlJc w:val="left"/>
+      <w:pPr>
+        <w:ind w:left="720" w:hanging="360"/>
+      </w:pPr>
+    </w:lvl>
+    <w:lvl w:ilvl="1" w:tplc="04090019" w:tentative="1">
+      <w:start w:val="1"/>
+      <w:numFmt w:val="lowerLetter"/>
+      <w:lvlText w:val="%2."/>
+      <w:lvlJc w:val="left"/>
+      <w:pPr>
+        <w:ind w:left="1440" w:hanging="360"/>
+      </w:pPr>
+    </w:lvl>
+    <w:lvl w:ilvl="2" w:tplc="0409001B" w:tentative="1">
+      <w:start w:val="1"/>
+      <w:numFmt w:val="lowerRoman"/>
+      <w:lvlText w:val="%3."/>
+      <w:lvlJc w:val="right"/>
+      <w:pPr>
+        <w:ind w:left="2160" w:hanging="180"/>
+      </w:pPr>
+    </w:lvl>
+    <w:lvl w:ilvl="3" w:tplc="0409000F" w:tentative="1">
+      <w:start w:val="1"/>
+      <w:numFmt w:val="decimal"/>
+      <w:lvlText w:val="%4."/>
+      <w:lvlJc w:val="left"/>
+      <w:pPr>
+        <w:ind w:left="2880" w:hanging="360"/>
+      </w:pPr>
+    </w:lvl>
+    <w:lvl w:ilvl="4" w:tplc="04090019" w:tentative="1">
+      <w:start w:val="1"/>
+      <w:numFmt w:val="lowerLetter"/>
+      <w:lvlText w:val="%5."/>
+      <w:lvlJc w:val="left"/>
+      <w:pPr>
+        <w:ind w:left="3600" w:hanging="360"/>
+      </w:pPr>
+    </w:lvl>
+    <w:lvl w:ilvl="5" w:tplc="0409001B" w:tentative="1">
+      <w:start w:val="1"/>
+      <w:numFmt w:val="lowerRoman"/>
+      <w:lvlText w:val="%6."/>
+      <w:lvlJc w:val="right"/>
+      <w:pPr>
+        <w:ind w:left="4320" w:hanging="180"/>
+      </w:pPr>
+    </w:lvl>
+    <w:lvl w:ilvl="6" w:tplc="0409000F" w:tentative="1">
+      <w:start w:val="1"/>
+      <w:numFmt w:val="decimal"/>
+      <w:lvlText w:val="%7."/>
+      <w:lvlJc w:val="left"/>
+      <w:pPr>
+        <w:ind w:left="5040" w:hanging="360"/>
+      </w:pPr>
+    </w:lvl>
+    <w:lvl w:ilvl="7" w:tplc="04090019" w:tentative="1">
+      <w:start w:val="1"/>
+      <w:numFmt w:val="lowerLetter"/>
+      <w:lvlText w:val="%8."/>
+      <w:lvlJc w:val="left"/>
+      <w:pPr>
+        <w:ind w:left="5760" w:hanging="360"/>
+      </w:pPr>
+    </w:lvl>
+    <w:lvl w:ilvl="8" w:tplc="0409001B" w:tentative="1">
+      <w:start w:val="1"/>
+      <w:numFmt w:val="lowerRoman"/>
+      <w:lvlText w:val="%9."/>
+      <w:lvlJc w:val="right"/>
+      <w:pPr>
+        <w:ind w:left="6480" w:hanging="180"/>
+      </w:pPr>
+    </w:lvl>
+  </w:abstractNum>
+  <w:abstractNum w:abstractNumId="4">
+    <w:nsid w:val="47193FCA"/>
+    <w:multiLevelType w:val="hybridMultilevel"/>
+    <w:tmpl w:val="B7002AEC"/>
+    <w:lvl w:ilvl="0" w:tplc="A8B83188">
+      <w:start w:val="1"/>
+      <w:numFmt w:val="none"/>
+      <w:lvlText w:val="1."/>
+      <w:lvlJc w:val="left"/>
+      <w:pPr>
+        <w:ind w:left="720" w:hanging="360"/>
+      </w:pPr>
+      <w:rPr>
+        <w:rFonts w:hint="default"/>
+      </w:rPr>
+    </w:lvl>
+    <w:lvl w:ilvl="1" w:tplc="04090019" w:tentative="1">
+      <w:start w:val="1"/>
+      <w:numFmt w:val="lowerLetter"/>
+      <w:lvlText w:val="%2."/>
+      <w:lvlJc w:val="left"/>
+      <w:pPr>
+        <w:ind w:left="1440" w:hanging="360"/>
+      </w:pPr>
+    </w:lvl>
+    <w:lvl w:ilvl="2" w:tplc="0409001B" w:tentative="1">
+      <w:start w:val="1"/>
+      <w:numFmt w:val="lowerRoman"/>
+      <w:lvlText w:val="%3."/>
+      <w:lvlJc w:val="right"/>
+      <w:pPr>
+        <w:ind w:left="2160" w:hanging="180"/>
+      </w:pPr>
+    </w:lvl>
+    <w:lvl w:ilvl="3" w:tplc="0409000F" w:tentative="1">
+      <w:start w:val="1"/>
+      <w:numFmt w:val="decimal"/>
+      <w:lvlText w:val="%4."/>
+      <w:lvlJc w:val="left"/>
+      <w:pPr>
+        <w:ind w:left="2880" w:hanging="360"/>
+      </w:pPr>
+    </w:lvl>
+    <w:lvl w:ilvl="4" w:tplc="04090019" w:tentative="1">
+      <w:start w:val="1"/>
+      <w:numFmt w:val="lowerLetter"/>
+      <w:lvlText w:val="%5."/>
+      <w:lvlJc w:val="left"/>
+      <w:pPr>
+        <w:ind w:left="3600" w:hanging="360"/>
+      </w:pPr>
+    </w:lvl>
+    <w:lvl w:ilvl="5" w:tplc="0409001B" w:tentative="1">
+      <w:start w:val="1"/>
+      <w:numFmt w:val="lowerRoman"/>
+      <w:lvlText w:val="%6."/>
+      <w:lvlJc w:val="right"/>
+      <w:pPr>
+        <w:ind w:left="4320" w:hanging="180"/>
+      </w:pPr>
+    </w:lvl>
+    <w:lvl w:ilvl="6" w:tplc="0409000F" w:tentative="1">
+      <w:start w:val="1"/>
+      <w:numFmt w:val="decimal"/>
+      <w:lvlText w:val="%7."/>
+      <w:lvlJc w:val="left"/>
+      <w:pPr>
+        <w:ind w:left="5040" w:hanging="360"/>
+      </w:pPr>
+    </w:lvl>
+    <w:lvl w:ilvl="7" w:tplc="04090019" w:tentative="1">
+      <w:start w:val="1"/>
+      <w:numFmt w:val="lowerLetter"/>
+      <w:lvlText w:val="%8."/>
+      <w:lvlJc w:val="left"/>
+      <w:pPr>
+        <w:ind w:left="5760" w:hanging="360"/>
+      </w:pPr>
+    </w:lvl>
+    <w:lvl w:ilvl="8" w:tplc="0409001B" w:tentative="1">
+      <w:start w:val="1"/>
+      <w:numFmt w:val="lowerRoman"/>
+      <w:lvlText w:val="%9."/>
+      <w:lvlJc w:val="right"/>
+      <w:pPr>
+        <w:ind w:left="6480" w:hanging="180"/>
+      </w:pPr>
+    </w:lvl>
+  </w:abstractNum>
+  <w:abstractNum w:abstractNumId="5">
+    <w:nsid w:val="59E14ED9"/>
+    <w:multiLevelType w:val="multilevel"/>
+    <w:tmpl w:val="678A7D5C"/>
+    <w:lvl w:ilvl="0">
+      <w:start w:val="1"/>
+      <w:numFmt w:val="bullet"/>
+      <w:lvlText w:val=""/>
+      <w:lvlJc w:val="left"/>
+      <w:pPr>
+        <w:tabs>
+          <w:tab w:val="num" w:pos="720"/>
+        </w:tabs>
+        <w:ind w:left="720" w:hanging="360"/>
+      </w:pPr>
+      <w:rPr>
+        <w:rFonts w:ascii="Symbol" w:hAnsi="Symbol" w:hint="default"/>
+        <w:sz w:val="20"/>
+      </w:rPr>
+    </w:lvl>
+    <w:lvl w:ilvl="1" w:tentative="1">
+      <w:start w:val="1"/>
+      <w:numFmt w:val="bullet"/>
+      <w:lvlText w:val=""/>
+      <w:lvlJc w:val="left"/>
+      <w:pPr>
+        <w:tabs>
+          <w:tab w:val="num" w:pos="1440"/>
+        </w:tabs>
+        <w:ind w:left="1440" w:hanging="360"/>
+      </w:pPr>
+      <w:rPr>
+        <w:rFonts w:ascii="Symbol" w:hAnsi="Symbol" w:hint="default"/>
+        <w:sz w:val="20"/>
+      </w:rPr>
+    </w:lvl>
+    <w:lvl w:ilvl="2" w:tentative="1">
+      <w:start w:val="1"/>
+      <w:numFmt w:val="bullet"/>
+      <w:lvlText w:val=""/>
+      <w:lvlJc w:val="left"/>
+      <w:pPr>
+        <w:tabs>
+          <w:tab w:val="num" w:pos="2160"/>
+        </w:tabs>
+        <w:ind w:left="2160" w:hanging="360"/>
+      </w:pPr>
+      <w:rPr>
+        <w:rFonts w:ascii="Symbol" w:hAnsi="Symbol" w:hint="default"/>
+        <w:sz w:val="20"/>
+      </w:rPr>
+    </w:lvl>
+    <w:lvl w:ilvl="3" w:tentative="1">
+      <w:start w:val="1"/>
+      <w:numFmt w:val="bullet"/>
+      <w:lvlText w:val=""/>
+      <w:lvlJc w:val="left"/>
+      <w:pPr>
+        <w:tabs>
+          <w:tab w:val="num" w:pos="2880"/>
+        </w:tabs>
+        <w:ind w:left="2880" w:hanging="360"/>
+      </w:pPr>
+      <w:rPr>
+        <w:rFonts w:ascii="Symbol" w:hAnsi="Symbol" w:hint="default"/>
+        <w:sz w:val="20"/>
+      </w:rPr>
+    </w:lvl>
+    <w:lvl w:ilvl="4" w:tentative="1">
+      <w:start w:val="1"/>
+      <w:numFmt w:val="bullet"/>
+      <w:lvlText w:val=""/>
+      <w:lvlJc w:val="left"/>
+      <w:pPr>
+        <w:tabs>
+          <w:tab w:val="num" w:pos="3600"/>
+        </w:tabs>
+        <w:ind w:left="3600" w:hanging="360"/>
+      </w:pPr>
+      <w:rPr>
+        <w:rFonts w:ascii="Symbol" w:hAnsi="Symbol" w:hint="default"/>
+        <w:sz w:val="20"/>
+      </w:rPr>
+    </w:lvl>
+    <w:lvl w:ilvl="5" w:tentative="1">
+      <w:start w:val="1"/>
+      <w:numFmt w:val="bullet"/>
+      <w:lvlText w:val=""/>
+      <w:lvlJc w:val="left"/>
+      <w:pPr>
+        <w:tabs>
+          <w:tab w:val="num" w:pos="4320"/>
+        </w:tabs>
+        <w:ind w:left="4320" w:hanging="360"/>
+      </w:pPr>
+      <w:rPr>
+        <w:rFonts w:ascii="Symbol" w:hAnsi="Symbol" w:hint="default"/>
+        <w:sz w:val="20"/>
+      </w:rPr>
+    </w:lvl>
+    <w:lvl w:ilvl="6" w:tentative="1">
+      <w:start w:val="1"/>
+      <w:numFmt w:val="bullet"/>
+      <w:lvlText w:val=""/>
+      <w:lvlJc w:val="left"/>
+      <w:pPr>
+        <w:tabs>
+          <w:tab w:val="num" w:pos="5040"/>
+        </w:tabs>
+        <w:ind w:left="5040" w:hanging="360"/>
+      </w:pPr>
+      <w:rPr>
+        <w:rFonts w:ascii="Symbol" w:hAnsi="Symbol" w:hint="default"/>
+        <w:sz w:val="20"/>
+      </w:rPr>
+    </w:lvl>
+    <w:lvl w:ilvl="7" w:tentative="1">
+      <w:start w:val="1"/>
+      <w:numFmt w:val="bullet"/>
+      <w:lvlText w:val=""/>
+      <w:lvlJc w:val="left"/>
+      <w:pPr>
+        <w:tabs>
+          <w:tab w:val="num" w:pos="5760"/>
+        </w:tabs>
+        <w:ind w:left="5760" w:hanging="360"/>
+      </w:pPr>
+      <w:rPr>
+        <w:rFonts w:ascii="Symbol" w:hAnsi="Symbol" w:hint="default"/>
+        <w:sz w:val="20"/>
+      </w:rPr>
+    </w:lvl>
+    <w:lvl w:ilvl="8" w:tentative="1">
+      <w:start w:val="1"/>
+      <w:numFmt w:val="bullet"/>
+      <w:lvlText w:val=""/>
+      <w:lvlJc w:val="left"/>
+      <w:pPr>
+        <w:tabs>
+          <w:tab w:val="num" w:pos="6480"/>
+        </w:tabs>
+        <w:ind w:left="6480" w:hanging="360"/>
+      </w:pPr>
+      <w:rPr>
+        <w:rFonts w:ascii="Symbol" w:hAnsi="Symbol" w:hint="default"/>
+        <w:sz w:val="20"/>
+      </w:rPr>
+    </w:lvl>
+  </w:abstractNum>
+  <w:abstractNum w:abstractNumId="6">
     <w:nsid w:val="5E2446E5"/>
     <w:multiLevelType w:val="hybridMultilevel"/>
     <w:tmpl w:val="20A818AC"/>
@@ -2630,9 +3148,18 @@
     <w:abstractNumId w:val="0"/>
   </w:num>
   <w:num w:numId="4">
+    <w:abstractNumId w:val="6"/>
+  </w:num>
+  <w:num w:numId="5">
     <w:abstractNumId w:val="3"/>
   </w:num>
-  <w:num w:numId="5">
+  <w:num w:numId="6">
+    <w:abstractNumId w:val="5"/>
+  </w:num>
+  <w:num w:numId="7">
+    <w:abstractNumId w:val="4"/>
+  </w:num>
+  <w:num w:numId="8">
     <w:abstractNumId w:val="2"/>
   </w:num>
 </w:numbering>
@@ -2683,7 +3210,7 @@
     <w:lsdException w:name="Title" w:semiHidden="0" w:uiPriority="1" w:unhideWhenUsed="0" w:qFormat="1"/>
     <w:lsdException w:name="Default Paragraph Font" w:uiPriority="1"/>
     <w:lsdException w:name="Subtitle" w:semiHidden="0" w:uiPriority="11" w:unhideWhenUsed="0" w:qFormat="1"/>
-    <w:lsdException w:name="Strong" w:qFormat="1"/>
+    <w:lsdException w:name="Strong" w:uiPriority="22" w:qFormat="1"/>
     <w:lsdException w:name="Emphasis" w:qFormat="1"/>
     <w:lsdException w:name="Table Grid" w:semiHidden="0" w:uiPriority="59" w:unhideWhenUsed="0"/>
     <w:lsdException w:name="Placeholder Text" w:unhideWhenUsed="0"/>
@@ -3798,6 +4325,38 @@
       <w:szCs w:val="21"/>
     </w:rPr>
   </w:style>
+  <w:style w:type="paragraph" w:styleId="NormalWeb">
+    <w:name w:val="Normal (Web)"/>
+    <w:basedOn w:val="Normal"/>
+    <w:uiPriority w:val="99"/>
+    <w:semiHidden/>
+    <w:unhideWhenUsed/>
+    <w:rsid w:val="00262384"/>
+    <w:pPr>
+      <w:spacing w:before="100" w:beforeAutospacing="1" w:after="100" w:afterAutospacing="1" w:line="240" w:lineRule="auto"/>
+    </w:pPr>
+    <w:rPr>
+      <w:rFonts w:ascii="Times" w:hAnsi="Times" w:cs="Times New Roman"/>
+      <w:sz w:val="20"/>
+      <w:szCs w:val="20"/>
+    </w:rPr>
+  </w:style>
+  <w:style w:type="character" w:styleId="Strong">
+    <w:name w:val="Strong"/>
+    <w:basedOn w:val="DefaultParagraphFont"/>
+    <w:uiPriority w:val="22"/>
+    <w:qFormat/>
+    <w:rsid w:val="00262384"/>
+    <w:rPr>
+      <w:b/>
+      <w:bCs/>
+    </w:rPr>
+  </w:style>
+  <w:style w:type="character" w:customStyle="1" w:styleId="apple-converted-space">
+    <w:name w:val="apple-converted-space"/>
+    <w:basedOn w:val="DefaultParagraphFont"/>
+    <w:rsid w:val="00262384"/>
+  </w:style>
 </w:styles>
 </file>
 
@@ -3846,7 +4405,7 @@
     <w:lsdException w:name="Title" w:semiHidden="0" w:uiPriority="1" w:unhideWhenUsed="0" w:qFormat="1"/>
     <w:lsdException w:name="Default Paragraph Font" w:uiPriority="1"/>
     <w:lsdException w:name="Subtitle" w:semiHidden="0" w:uiPriority="11" w:unhideWhenUsed="0" w:qFormat="1"/>
-    <w:lsdException w:name="Strong" w:qFormat="1"/>
+    <w:lsdException w:name="Strong" w:uiPriority="22" w:qFormat="1"/>
     <w:lsdException w:name="Emphasis" w:qFormat="1"/>
     <w:lsdException w:name="Table Grid" w:semiHidden="0" w:uiPriority="59" w:unhideWhenUsed="0"/>
     <w:lsdException w:name="Placeholder Text" w:unhideWhenUsed="0"/>
@@ -4961,40 +5520,43 @@
       <w:szCs w:val="21"/>
     </w:rPr>
   </w:style>
+  <w:style w:type="paragraph" w:styleId="NormalWeb">
+    <w:name w:val="Normal (Web)"/>
+    <w:basedOn w:val="Normal"/>
+    <w:uiPriority w:val="99"/>
+    <w:semiHidden/>
+    <w:unhideWhenUsed/>
+    <w:rsid w:val="00262384"/>
+    <w:pPr>
+      <w:spacing w:before="100" w:beforeAutospacing="1" w:after="100" w:afterAutospacing="1" w:line="240" w:lineRule="auto"/>
+    </w:pPr>
+    <w:rPr>
+      <w:rFonts w:ascii="Times" w:hAnsi="Times" w:cs="Times New Roman"/>
+      <w:sz w:val="20"/>
+      <w:szCs w:val="20"/>
+    </w:rPr>
+  </w:style>
+  <w:style w:type="character" w:styleId="Strong">
+    <w:name w:val="Strong"/>
+    <w:basedOn w:val="DefaultParagraphFont"/>
+    <w:uiPriority w:val="22"/>
+    <w:qFormat/>
+    <w:rsid w:val="00262384"/>
+    <w:rPr>
+      <w:b/>
+      <w:bCs/>
+    </w:rPr>
+  </w:style>
+  <w:style w:type="character" w:customStyle="1" w:styleId="apple-converted-space">
+    <w:name w:val="apple-converted-space"/>
+    <w:basedOn w:val="DefaultParagraphFont"/>
+    <w:rsid w:val="00262384"/>
+  </w:style>
 </w:styles>
 </file>
 
 <file path=word/glossary/document.xml><?xml version="1.0" encoding="utf-8"?>
-<w:glossaryDocument xmlns:wpc="http://schemas.microsoft.com/office/word/2010/wordprocessingCanvas" xmlns:mo="http://schemas.microsoft.com/office/mac/office/2008/main" xmlns:mc="http://schemas.openxmlformats.org/markup-compatibility/2006" xmlns:mv="urn:schemas-microsoft-com:mac:vml" xmlns:o="urn:schemas-microsoft-com:office:office" xmlns:r="http://schemas.openxmlformats.org/officeDocument/2006/relationships" xmlns:m="http://schemas.openxmlformats.org/officeDocument/2006/math" xmlns:v="urn:schemas-microsoft-com:vml" xmlns:wp14="http://schemas.microsoft.com/office/word/2010/wordprocessingDrawing" xmlns:wp="http://schemas.openxmlformats.org/drawingml/2006/wordprocessingDrawing" xmlns:w10="urn:schemas-microsoft-com:office:word" xmlns:w="http://schemas.openxmlformats.org/wordprocessingml/2006/main" xmlns:w14="http://schemas.microsoft.com/office/word/2010/wordml" xmlns:wpg="http://schemas.microsoft.com/office/word/2010/wordprocessingGroup" xmlns:wpi="http://schemas.microsoft.com/office/word/2010/wordprocessingInk" xmlns:wne="http://schemas.microsoft.com/office/word/2006/wordml" xmlns:wps="http://schemas.microsoft.com/office/word/2010/wordprocessingShape" mc:Ignorable="w14 wp14">
-  <w:docParts>
-    <w:docPart>
-      <w:docPartPr>
-        <w:name w:val="E72E22D4BA2D4643BDF44492BA5EA119"/>
-        <w:category>
-          <w:name w:val="General"/>
-          <w:gallery w:val="placeholder"/>
-        </w:category>
-        <w:types>
-          <w:type w:val="bbPlcHdr"/>
-        </w:types>
-        <w:behaviors>
-          <w:behavior w:val="content"/>
-        </w:behaviors>
-        <w:guid w:val="{696EC9E5-B4A0-4940-A3F2-00A5422CFEB7}"/>
-      </w:docPartPr>
-      <w:docPartBody>
-        <w:p>
-          <w:pPr>
-            <w:pStyle w:val="E72E22D4BA2D4643BDF44492BA5EA119"/>
-          </w:pPr>
-          <w:r>
-            <w:t>Lorem Ipsum Dolor</w:t>
-          </w:r>
-        </w:p>
-      </w:docPartBody>
-    </w:docPart>
-  </w:docParts>
-</w:glossaryDocument>
+<w:glossaryDocument xmlns:wpc="http://schemas.microsoft.com/office/word/2010/wordprocessingCanvas" xmlns:mo="http://schemas.microsoft.com/office/mac/office/2008/main" xmlns:mc="http://schemas.openxmlformats.org/markup-compatibility/2006" xmlns:mv="urn:schemas-microsoft-com:mac:vml" xmlns:o="urn:schemas-microsoft-com:office:office" xmlns:r="http://schemas.openxmlformats.org/officeDocument/2006/relationships" xmlns:m="http://schemas.openxmlformats.org/officeDocument/2006/math" xmlns:v="urn:schemas-microsoft-com:vml" xmlns:wp14="http://schemas.microsoft.com/office/word/2010/wordprocessingDrawing" xmlns:wp="http://schemas.openxmlformats.org/drawingml/2006/wordprocessingDrawing" xmlns:w10="urn:schemas-microsoft-com:office:word" xmlns:w="http://schemas.openxmlformats.org/wordprocessingml/2006/main" xmlns:w14="http://schemas.microsoft.com/office/word/2010/wordml" xmlns:wpg="http://schemas.microsoft.com/office/word/2010/wordprocessingGroup" xmlns:wpi="http://schemas.microsoft.com/office/word/2010/wordprocessingInk" xmlns:wne="http://schemas.microsoft.com/office/word/2006/wordml" xmlns:wps="http://schemas.microsoft.com/office/word/2010/wordprocessingShape" mc:Ignorable="w14 wp14"/>
 </file>
 
 <file path=word/glossary/fontTable.xml><?xml version="1.0" encoding="utf-8"?>
@@ -5025,7 +5587,7 @@
     <w:charset w:val="00"/>
     <w:family w:val="auto"/>
     <w:pitch w:val="variable"/>
-    <w:sig w:usb0="00000003" w:usb1="00000000" w:usb2="00000000" w:usb3="00000000" w:csb0="00000001" w:csb1="00000000"/>
+    <w:sig w:usb0="E0002AFF" w:usb1="C0007843" w:usb2="00000009" w:usb3="00000000" w:csb0="000001FF" w:csb1="00000000"/>
   </w:font>
   <w:font w:name="Calisto MT">
     <w:panose1 w:val="02040603050505030304"/>
@@ -5035,11 +5597,9 @@
     <w:sig w:usb0="00000003" w:usb1="00000000" w:usb2="00000000" w:usb3="00000000" w:csb0="00000001" w:csb1="00000000"/>
   </w:font>
   <w:font w:name="ＭＳ 明朝">
-    <w:panose1 w:val="00000000000000000000"/>
-    <w:charset w:val="80"/>
-    <w:family w:val="roman"/>
-    <w:notTrueType/>
-    <w:pitch w:val="fixed"/>
+    <w:charset w:val="4E"/>
+    <w:family w:val="auto"/>
+    <w:pitch w:val="variable"/>
     <w:sig w:usb0="00000001" w:usb1="08070000" w:usb2="00000010" w:usb3="00000000" w:csb0="00020000" w:csb1="00000000"/>
   </w:font>
   <w:font w:name="Calibri">
@@ -5054,7 +5614,7 @@
     <w:charset w:val="00"/>
     <w:family w:val="auto"/>
     <w:pitch w:val="variable"/>
-    <w:sig w:usb0="00000003" w:usb1="00000000" w:usb2="00000000" w:usb3="00000000" w:csb0="00000001" w:csb1="00000000"/>
+    <w:sig w:usb0="E1002AFF" w:usb1="C000605B" w:usb2="00000029" w:usb3="00000000" w:csb0="000101FF" w:csb1="00000000"/>
   </w:font>
   <w:font w:name="Courier">
     <w:panose1 w:val="02000500000000000000"/>
@@ -5069,6 +5629,20 @@
     <w:family w:val="auto"/>
     <w:pitch w:val="variable"/>
     <w:sig w:usb0="00000003" w:usb1="00000000" w:usb2="00000000" w:usb3="00000000" w:csb0="00000001" w:csb1="00000000"/>
+  </w:font>
+  <w:font w:name="Lucida Grande">
+    <w:panose1 w:val="020B0600040502020204"/>
+    <w:charset w:val="00"/>
+    <w:family w:val="auto"/>
+    <w:pitch w:val="variable"/>
+    <w:sig w:usb0="E1000AEF" w:usb1="5000A1FF" w:usb2="00000000" w:usb3="00000000" w:csb0="000001BF" w:csb1="00000000"/>
+  </w:font>
+  <w:font w:name="Menlo Regular">
+    <w:panose1 w:val="020B0609030804020204"/>
+    <w:charset w:val="00"/>
+    <w:family w:val="auto"/>
+    <w:pitch w:val="variable"/>
+    <w:sig w:usb0="E60022FF" w:usb1="D200F9FB" w:usb2="02000028" w:usb3="00000000" w:csb0="000001DF" w:csb1="00000000"/>
   </w:font>
   <w:font w:name="Arial">
     <w:panose1 w:val="020B0604020202020204"/>
@@ -5085,11 +5659,9 @@
     <w:sig w:usb0="E00002FF" w:usb1="400004FF" w:usb2="00000000" w:usb3="00000000" w:csb0="0000019F" w:csb1="00000000"/>
   </w:font>
   <w:font w:name="ＭＳ ゴシック">
-    <w:panose1 w:val="00000000000000000000"/>
-    <w:charset w:val="80"/>
-    <w:family w:val="modern"/>
-    <w:notTrueType/>
-    <w:pitch w:val="fixed"/>
+    <w:charset w:val="4E"/>
+    <w:family w:val="auto"/>
+    <w:pitch w:val="variable"/>
     <w:sig w:usb0="00000001" w:usb1="08070000" w:usb2="00000010" w:usb3="00000000" w:csb0="00020000" w:csb1="00000000"/>
   </w:font>
 </w:fonts>
@@ -5168,6 +5740,7 @@
     <w:rsid w:val="003B1943"/>
     <w:rsid w:val="004C7812"/>
     <w:rsid w:val="00B74EF1"/>
+    <w:rsid w:val="00F7254D"/>
   </w:rsids>
   <m:mathPr>
     <m:mathFont m:val="Cambria Math"/>
@@ -6131,7 +6704,7 @@
 </file>
 
 <file path=customXml/itemProps1.xml><?xml version="1.0" encoding="utf-8"?>
-<ds:datastoreItem xmlns:ds="http://schemas.openxmlformats.org/officeDocument/2006/customXml" ds:itemID="{47F9E8AE-C2D5-304E-8795-35B356504532}">
+<ds:datastoreItem xmlns:ds="http://schemas.openxmlformats.org/officeDocument/2006/customXml" ds:itemID="{EF9BC1BB-A8CE-B543-8F69-E79C34EED7C0}">
   <ds:schemaRefs>
     <ds:schemaRef ds:uri="http://schemas.openxmlformats.org/officeDocument/2006/bibliography"/>
   </ds:schemaRefs>
